--- a/Observable Trends.docx
+++ b/Observable Trends.docx
@@ -124,13 +124,19 @@
         </w:rPr>
         <w:t xml:space="preserve"> It is also worth noting that 19 – </w:t>
       </w:r>
-      <w:proofErr w:type="gramStart"/>
-      <w:r>
-        <w:rPr>
-          <w:sz w:val="24"/>
-          <w:szCs w:val="24"/>
-        </w:rPr>
-        <w:t xml:space="preserve">29 year </w:t>
+      <w:r>
+        <w:rPr>
+          <w:sz w:val="24"/>
+          <w:szCs w:val="24"/>
+        </w:rPr>
+        <w:t>29-year-olds</w:t>
+      </w:r>
+      <w:r>
+        <w:rPr>
+          <w:sz w:val="24"/>
+          <w:szCs w:val="24"/>
+        </w:rPr>
+        <w:t xml:space="preserve"> and males make up almost all of Heroes of </w:t>
       </w:r>
       <w:proofErr w:type="spellStart"/>
       <w:r>
@@ -138,26 +144,9 @@
           <w:sz w:val="24"/>
           <w:szCs w:val="24"/>
         </w:rPr>
-        <w:t>olds</w:t>
+        <w:t>Pymoli</w:t>
       </w:r>
       <w:proofErr w:type="spellEnd"/>
-      <w:proofErr w:type="gramEnd"/>
-      <w:r>
-        <w:rPr>
-          <w:sz w:val="24"/>
-          <w:szCs w:val="24"/>
-        </w:rPr>
-        <w:t xml:space="preserve"> and males make up almost all of Heroes of </w:t>
-      </w:r>
-      <w:proofErr w:type="spellStart"/>
-      <w:r>
-        <w:rPr>
-          <w:sz w:val="24"/>
-          <w:szCs w:val="24"/>
-        </w:rPr>
-        <w:t>Pymoli</w:t>
-      </w:r>
-      <w:proofErr w:type="spellEnd"/>
       <w:r>
         <w:rPr>
           <w:sz w:val="24"/>
@@ -165,15 +154,13 @@
         </w:rPr>
         <w:t xml:space="preserve"> profits, due to the large difference in </w:t>
       </w:r>
-      <w:proofErr w:type="spellStart"/>
-      <w:r>
-        <w:rPr>
-          <w:sz w:val="24"/>
-          <w:szCs w:val="24"/>
-        </w:rPr>
-        <w:t>demogrpagic</w:t>
-      </w:r>
-      <w:proofErr w:type="spellEnd"/>
+      <w:r>
+        <w:rPr>
+          <w:sz w:val="24"/>
+          <w:szCs w:val="24"/>
+        </w:rPr>
+        <w:t>demographic</w:t>
+      </w:r>
       <w:r>
         <w:rPr>
           <w:sz w:val="24"/>
@@ -194,7 +181,99 @@
           <w:sz w:val="24"/>
           <w:szCs w:val="24"/>
         </w:rPr>
-        <w:t xml:space="preserve">In terms of average of specific demographics, </w:t>
+        <w:t xml:space="preserve">In terms of </w:t>
+      </w:r>
+      <w:r>
+        <w:rPr>
+          <w:sz w:val="24"/>
+          <w:szCs w:val="24"/>
+        </w:rPr>
+        <w:t xml:space="preserve">the </w:t>
+      </w:r>
+      <w:r>
+        <w:rPr>
+          <w:sz w:val="24"/>
+          <w:szCs w:val="24"/>
+        </w:rPr>
+        <w:t xml:space="preserve">average of specific demographics, </w:t>
+      </w:r>
+      <w:r>
+        <w:rPr>
+          <w:sz w:val="24"/>
+          <w:szCs w:val="24"/>
+        </w:rPr>
+        <w:t xml:space="preserve">females are more likely to make larger purchases ($3.20) which is higher than the total purchase average ($3.05). Additionally, users that are 10 years old or less are the most likely to make the highest purchase on average ($3.35), about 30 cents more than the total user average. </w:t>
+      </w:r>
+    </w:p>
+    <w:p>
+      <w:pPr>
+        <w:rPr>
+          <w:sz w:val="24"/>
+          <w:szCs w:val="24"/>
+        </w:rPr>
+      </w:pPr>
+      <w:r>
+        <w:rPr>
+          <w:sz w:val="24"/>
+          <w:szCs w:val="24"/>
+        </w:rPr>
+        <w:t xml:space="preserve">In conclusion, if I worked for Heroes of </w:t>
+      </w:r>
+      <w:proofErr w:type="spellStart"/>
+      <w:r>
+        <w:rPr>
+          <w:sz w:val="24"/>
+          <w:szCs w:val="24"/>
+        </w:rPr>
+        <w:t>Pymoli</w:t>
+      </w:r>
+      <w:proofErr w:type="spellEnd"/>
+      <w:r>
+        <w:rPr>
+          <w:sz w:val="24"/>
+          <w:szCs w:val="24"/>
+        </w:rPr>
+        <w:t xml:space="preserve">, it may be a smart idea to try and market your most profitable items to the demographics that I have mentioned above. This may help increase the purchase rate for these items, and as a result, a spike in profit/revenue. The most profitable items include: </w:t>
+      </w:r>
+    </w:p>
+    <w:p>
+      <w:pPr>
+        <w:pStyle w:val="ListParagraph"/>
+        <w:numPr>
+          <w:ilvl w:val="0"/>
+          <w:numId w:val="3"/>
+        </w:numPr>
+        <w:rPr>
+          <w:sz w:val="24"/>
+          <w:szCs w:val="24"/>
+        </w:rPr>
+      </w:pPr>
+      <w:r>
+        <w:rPr>
+          <w:sz w:val="24"/>
+          <w:szCs w:val="24"/>
+        </w:rPr>
+        <w:t>Exiled Mithril Longsword</w:t>
+      </w:r>
+    </w:p>
+    <w:p>
+      <w:pPr>
+        <w:pStyle w:val="ListParagraph"/>
+        <w:numPr>
+          <w:ilvl w:val="0"/>
+          <w:numId w:val="3"/>
+        </w:numPr>
+        <w:rPr>
+          <w:sz w:val="24"/>
+          <w:szCs w:val="24"/>
+        </w:rPr>
+      </w:pPr>
+      <w:r>
+        <w:rPr>
+          <w:sz w:val="24"/>
+          <w:szCs w:val="24"/>
+        </w:rPr>
+        <w:t xml:space="preserve">Gladiators Glaive. </w:t>
       </w:r>
     </w:p>
     <w:sectPr>
@@ -210,6 +289,119 @@
 <file path=word/numbering.xml><?xml version="1.0" encoding="utf-8"?>
 <w:numbering xmlns:wpc="http://schemas.microsoft.com/office/word/2010/wordprocessingCanvas" xmlns:cx="http://schemas.microsoft.com/office/drawing/2014/chartex" xmlns:cx1="http://schemas.microsoft.com/office/drawing/2015/9/8/chartex" xmlns:cx2="http://schemas.microsoft.com/office/drawing/2015/10/21/chartex" xmlns:cx3="http://schemas.microsoft.com/office/drawing/2016/5/9/chartex" xmlns:cx4="http://schemas.microsoft.com/office/drawing/2016/5/10/chartex" xmlns:cx5="http://schemas.microsoft.com/office/drawing/2016/5/11/chartex" xmlns:cx6="http://schemas.microsoft.com/office/drawing/2016/5/12/chartex" xmlns:cx7="http://schemas.microsoft.com/office/drawing/2016/5/13/chartex" xmlns:cx8="http://schemas.microsoft.com/office/drawing/2016/5/14/chartex" xmlns:mc="http://schemas.openxmlformats.org/markup-compatibility/2006" xmlns:aink="http://schemas.microsoft.com/office/drawing/2016/ink" xmlns:am3d="http://schemas.microsoft.com/office/drawing/2017/model3d" xmlns:o="urn:schemas-microsoft-com:office:office" xmlns:r="http://schemas.openxmlformats.org/officeDocument/2006/relationships" xmlns:m="http://schemas.openxmlformats.org/officeDocument/2006/math" xmlns:v="urn:schemas-microsoft-com:vml" xmlns:wp14="http://schemas.microsoft.com/office/word/2010/wordprocessingDrawing" xmlns:wp="http://schemas.openxmlformats.org/drawingml/2006/wordprocessingDrawing" xmlns:w10="urn:schemas-microsoft-com:office:word" xmlns:w="http://schemas.openxmlformats.org/wordprocessingml/2006/main" xmlns:w14="http://schemas.microsoft.com/office/word/2010/wordml" xmlns:w15="http://schemas.microsoft.com/office/word/2012/wordml" xmlns:w16cex="http://schemas.microsoft.com/office/word/2018/wordml/cex" xmlns:w16cid="http://schemas.microsoft.com/office/word/2016/wordml/cid" xmlns:w16="http://schemas.microsoft.com/office/word/2018/wordml" xmlns:w16sdtdh="http://schemas.microsoft.com/office/word/2020/wordml/sdtdatahash" xmlns:w16se="http://schemas.microsoft.com/office/word/2015/wordml/symex" xmlns:wpg="http://schemas.microsoft.com/office/word/2010/wordprocessingGroup" xmlns:wpi="http://schemas.microsoft.com/office/word/2010/wordprocessingInk" xmlns:wne="http://schemas.microsoft.com/office/word/2006/wordml" xmlns:wps="http://schemas.microsoft.com/office/word/2010/wordprocessingShape" mc:Ignorable="w14 w15 w16se w16cid w16 w16cex w16sdtdh wp14">
   <w:abstractNum w:abstractNumId="0" w15:restartNumberingAfterBreak="0">
+    <w:nsid w:val="02C1429A"/>
+    <w:multiLevelType w:val="hybridMultilevel"/>
+    <w:tmpl w:val="C61489CA"/>
+    <w:lvl w:ilvl="0" w:tplc="04090001">
+      <w:start w:val="1"/>
+      <w:numFmt w:val="bullet"/>
+      <w:lvlText w:val=""/>
+      <w:lvlJc w:val="left"/>
+      <w:pPr>
+        <w:ind w:left="1440" w:hanging="360"/>
+      </w:pPr>
+      <w:rPr>
+        <w:rFonts w:ascii="Symbol" w:hAnsi="Symbol" w:hint="default"/>
+      </w:rPr>
+    </w:lvl>
+    <w:lvl w:ilvl="1" w:tplc="04090003" w:tentative="1">
+      <w:start w:val="1"/>
+      <w:numFmt w:val="bullet"/>
+      <w:lvlText w:val="o"/>
+      <w:lvlJc w:val="left"/>
+      <w:pPr>
+        <w:ind w:left="2160" w:hanging="360"/>
+      </w:pPr>
+      <w:rPr>
+        <w:rFonts w:ascii="Courier New" w:hAnsi="Courier New" w:cs="Courier New" w:hint="default"/>
+      </w:rPr>
+    </w:lvl>
+    <w:lvl w:ilvl="2" w:tplc="04090005" w:tentative="1">
+      <w:start w:val="1"/>
+      <w:numFmt w:val="bullet"/>
+      <w:lvlText w:val=""/>
+      <w:lvlJc w:val="left"/>
+      <w:pPr>
+        <w:ind w:left="2880" w:hanging="360"/>
+      </w:pPr>
+      <w:rPr>
+        <w:rFonts w:ascii="Wingdings" w:hAnsi="Wingdings" w:hint="default"/>
+      </w:rPr>
+    </w:lvl>
+    <w:lvl w:ilvl="3" w:tplc="04090001" w:tentative="1">
+      <w:start w:val="1"/>
+      <w:numFmt w:val="bullet"/>
+      <w:lvlText w:val=""/>
+      <w:lvlJc w:val="left"/>
+      <w:pPr>
+        <w:ind w:left="3600" w:hanging="360"/>
+      </w:pPr>
+      <w:rPr>
+        <w:rFonts w:ascii="Symbol" w:hAnsi="Symbol" w:hint="default"/>
+      </w:rPr>
+    </w:lvl>
+    <w:lvl w:ilvl="4" w:tplc="04090003" w:tentative="1">
+      <w:start w:val="1"/>
+      <w:numFmt w:val="bullet"/>
+      <w:lvlText w:val="o"/>
+      <w:lvlJc w:val="left"/>
+      <w:pPr>
+        <w:ind w:left="4320" w:hanging="360"/>
+      </w:pPr>
+      <w:rPr>
+        <w:rFonts w:ascii="Courier New" w:hAnsi="Courier New" w:cs="Courier New" w:hint="default"/>
+      </w:rPr>
+    </w:lvl>
+    <w:lvl w:ilvl="5" w:tplc="04090005" w:tentative="1">
+      <w:start w:val="1"/>
+      <w:numFmt w:val="bullet"/>
+      <w:lvlText w:val=""/>
+      <w:lvlJc w:val="left"/>
+      <w:pPr>
+        <w:ind w:left="5040" w:hanging="360"/>
+      </w:pPr>
+      <w:rPr>
+        <w:rFonts w:ascii="Wingdings" w:hAnsi="Wingdings" w:hint="default"/>
+      </w:rPr>
+    </w:lvl>
+    <w:lvl w:ilvl="6" w:tplc="04090001" w:tentative="1">
+      <w:start w:val="1"/>
+      <w:numFmt w:val="bullet"/>
+      <w:lvlText w:val=""/>
+      <w:lvlJc w:val="left"/>
+      <w:pPr>
+        <w:ind w:left="5760" w:hanging="360"/>
+      </w:pPr>
+      <w:rPr>
+        <w:rFonts w:ascii="Symbol" w:hAnsi="Symbol" w:hint="default"/>
+      </w:rPr>
+    </w:lvl>
+    <w:lvl w:ilvl="7" w:tplc="04090003" w:tentative="1">
+      <w:start w:val="1"/>
+      <w:numFmt w:val="bullet"/>
+      <w:lvlText w:val="o"/>
+      <w:lvlJc w:val="left"/>
+      <w:pPr>
+        <w:ind w:left="6480" w:hanging="360"/>
+      </w:pPr>
+      <w:rPr>
+        <w:rFonts w:ascii="Courier New" w:hAnsi="Courier New" w:cs="Courier New" w:hint="default"/>
+      </w:rPr>
+    </w:lvl>
+    <w:lvl w:ilvl="8" w:tplc="04090005" w:tentative="1">
+      <w:start w:val="1"/>
+      <w:numFmt w:val="bullet"/>
+      <w:lvlText w:val=""/>
+      <w:lvlJc w:val="left"/>
+      <w:pPr>
+        <w:ind w:left="7200" w:hanging="360"/>
+      </w:pPr>
+      <w:rPr>
+        <w:rFonts w:ascii="Wingdings" w:hAnsi="Wingdings" w:hint="default"/>
+      </w:rPr>
+    </w:lvl>
+  </w:abstractNum>
+  <w:abstractNum w:abstractNumId="1" w15:restartNumberingAfterBreak="0">
     <w:nsid w:val="131123DD"/>
     <w:multiLevelType w:val="hybridMultilevel"/>
     <w:tmpl w:val="CA360E92"/>
@@ -298,7 +490,7 @@
       </w:pPr>
     </w:lvl>
   </w:abstractNum>
-  <w:abstractNum w:abstractNumId="1" w15:restartNumberingAfterBreak="0">
+  <w:abstractNum w:abstractNumId="2" w15:restartNumberingAfterBreak="0">
     <w:nsid w:val="4A3510B3"/>
     <w:multiLevelType w:val="hybridMultilevel"/>
     <w:tmpl w:val="5CF23E26"/>
@@ -388,9 +580,12 @@
     </w:lvl>
   </w:abstractNum>
   <w:num w:numId="1">
+    <w:abstractNumId w:val="2"/>
+  </w:num>
+  <w:num w:numId="2">
     <w:abstractNumId w:val="1"/>
   </w:num>
-  <w:num w:numId="2">
+  <w:num w:numId="3">
     <w:abstractNumId w:val="0"/>
   </w:num>
 </w:numbering>
